--- a/Docs/Tests.docx
+++ b/Docs/Tests.docx
@@ -94,8 +94,6 @@
               <w:spacing w:line="276" w:lineRule="auto"/>
               <w:rPr>
                 <w:rFonts w:ascii="Times New Roman" w:hAnsi="Times New Roman" w:cs="Times New Roman"/>
-                <w:b/>
-                <w:bCs/>
               </w:rPr>
             </w:pPr>
             <w:r>
@@ -139,13 +137,13 @@
               <w:rPr>
                 <w:rFonts w:ascii="Times New Roman" w:hAnsi="Times New Roman" w:cs="Times New Roman"/>
               </w:rPr>
-              <w:t xml:space="preserve"> 2 раза подряд</w:t>
-            </w:r>
-            <w:r>
-              <w:rPr>
-                <w:rFonts w:ascii="Times New Roman" w:hAnsi="Times New Roman" w:cs="Times New Roman"/>
-              </w:rPr>
-              <w:t>.</w:t>
+              <w:t xml:space="preserve"> в корне</w:t>
+            </w:r>
+            <w:r>
+              <w:rPr>
+                <w:rFonts w:ascii="Times New Roman" w:hAnsi="Times New Roman" w:cs="Times New Roman"/>
+              </w:rPr>
+              <w:t xml:space="preserve"> 2 раза подряд.</w:t>
             </w:r>
           </w:p>
         </w:tc>
@@ -158,6 +156,20 @@
               <w:spacing w:line="276" w:lineRule="auto"/>
               <w:rPr>
                 <w:rFonts w:ascii="Times New Roman" w:hAnsi="Times New Roman" w:cs="Times New Roman"/>
+              </w:rPr>
+            </w:pPr>
+            <w:r>
+              <w:rPr>
+                <w:rFonts w:ascii="Times New Roman" w:hAnsi="Times New Roman" w:cs="Times New Roman"/>
+              </w:rPr>
+              <w:t>Переименован.</w:t>
+            </w:r>
+          </w:p>
+          <w:p>
+            <w:pPr>
+              <w:spacing w:line="276" w:lineRule="auto"/>
+              <w:rPr>
+                <w:rFonts w:ascii="Times New Roman" w:hAnsi="Times New Roman" w:cs="Times New Roman"/>
                 <w:lang w:val="en-US"/>
               </w:rPr>
             </w:pPr>
@@ -165,7 +177,7 @@
               <w:rPr>
                 <w:rFonts w:ascii="Times New Roman" w:hAnsi="Times New Roman" w:cs="Times New Roman"/>
               </w:rPr>
-              <w:t>Переименован.</w:t>
+              <w:t>Таблица файлов обновлена.</w:t>
             </w:r>
           </w:p>
         </w:tc>
@@ -194,9 +206,65 @@
               <w:rPr>
                 <w:rFonts w:ascii="Times New Roman" w:hAnsi="Times New Roman" w:cs="Times New Roman"/>
               </w:rPr>
-              <w:t>Изменить имя папки в пути файла.</w:t>
-            </w:r>
-          </w:p>
+              <w:t xml:space="preserve">Переименовать файл в </w:t>
+            </w:r>
+            <w:r>
+              <w:rPr>
+                <w:rFonts w:ascii="Times New Roman" w:hAnsi="Times New Roman" w:cs="Times New Roman"/>
+              </w:rPr>
+              <w:t>потомке</w:t>
+            </w:r>
+            <w:r>
+              <w:rPr>
+                <w:rFonts w:ascii="Times New Roman" w:hAnsi="Times New Roman" w:cs="Times New Roman"/>
+              </w:rPr>
+              <w:t xml:space="preserve"> 2 раза подряд.</w:t>
+            </w:r>
+          </w:p>
+        </w:tc>
+        <w:tc>
+          <w:tcPr>
+            <w:tcW w:w="4673" w:type="dxa"/>
+          </w:tcPr>
+          <w:p>
+            <w:pPr>
+              <w:spacing w:line="276" w:lineRule="auto"/>
+              <w:rPr>
+                <w:rFonts w:ascii="Times New Roman" w:hAnsi="Times New Roman" w:cs="Times New Roman"/>
+              </w:rPr>
+            </w:pPr>
+            <w:r>
+              <w:rPr>
+                <w:rFonts w:ascii="Times New Roman" w:hAnsi="Times New Roman" w:cs="Times New Roman"/>
+              </w:rPr>
+              <w:t>Переименован.</w:t>
+            </w:r>
+          </w:p>
+          <w:p>
+            <w:pPr>
+              <w:spacing w:line="276" w:lineRule="auto"/>
+              <w:rPr>
+                <w:rFonts w:ascii="Times New Roman" w:hAnsi="Times New Roman" w:cs="Times New Roman"/>
+                <w:lang w:val="en-US"/>
+              </w:rPr>
+            </w:pPr>
+            <w:r>
+              <w:rPr>
+                <w:rFonts w:ascii="Times New Roman" w:hAnsi="Times New Roman" w:cs="Times New Roman"/>
+              </w:rPr>
+              <w:t>Таблица файлов обновлена.</w:t>
+            </w:r>
+          </w:p>
+        </w:tc>
+      </w:tr>
+      <w:tr>
+        <w:trPr>
+          <w:trHeight w:val="283"/>
+        </w:trPr>
+        <w:tc>
+          <w:tcPr>
+            <w:tcW w:w="4672" w:type="dxa"/>
+          </w:tcPr>
           <w:p>
             <w:pPr>
               <w:pStyle w:val="a4"/>
@@ -213,6 +281,25 @@
               <w:rPr>
                 <w:rFonts w:ascii="Times New Roman" w:hAnsi="Times New Roman" w:cs="Times New Roman"/>
               </w:rPr>
+              <w:t>Изменить имя папки в пути файла.</w:t>
+            </w:r>
+          </w:p>
+          <w:p>
+            <w:pPr>
+              <w:pStyle w:val="a4"/>
+              <w:numPr>
+                <w:ilvl w:val="0"/>
+                <w:numId w:val="1"/>
+              </w:numPr>
+              <w:spacing w:line="276" w:lineRule="auto"/>
+              <w:rPr>
+                <w:rFonts w:ascii="Times New Roman" w:hAnsi="Times New Roman" w:cs="Times New Roman"/>
+              </w:rPr>
+            </w:pPr>
+            <w:r>
+              <w:rPr>
+                <w:rFonts w:ascii="Times New Roman" w:hAnsi="Times New Roman" w:cs="Times New Roman"/>
+              </w:rPr>
               <w:t>Переименовать файл.</w:t>
             </w:r>
           </w:p>
@@ -488,15 +575,7 @@
                 <w:b/>
                 <w:bCs/>
               </w:rPr>
-              <w:t xml:space="preserve">. Переименование </w:t>
-            </w:r>
-            <w:r>
-              <w:rPr>
-                <w:rFonts w:ascii="Times New Roman" w:hAnsi="Times New Roman" w:cs="Times New Roman"/>
-                <w:b/>
-                <w:bCs/>
-              </w:rPr>
-              <w:t>папки</w:t>
+              <w:t>. Переименование папки</w:t>
             </w:r>
           </w:p>
         </w:tc>
@@ -525,19 +604,7 @@
               <w:rPr>
                 <w:rFonts w:ascii="Times New Roman" w:hAnsi="Times New Roman" w:cs="Times New Roman"/>
               </w:rPr>
-              <w:t xml:space="preserve">Переименовать </w:t>
-            </w:r>
-            <w:r>
-              <w:rPr>
-                <w:rFonts w:ascii="Times New Roman" w:hAnsi="Times New Roman" w:cs="Times New Roman"/>
-              </w:rPr>
-              <w:t xml:space="preserve">невыбранную </w:t>
-            </w:r>
-            <w:r>
-              <w:rPr>
-                <w:rFonts w:ascii="Times New Roman" w:hAnsi="Times New Roman" w:cs="Times New Roman"/>
-              </w:rPr>
-              <w:t>папку 2 раза подряд.</w:t>
+              <w:t>Переименовать невыбранную папку 2 раза подряд.</w:t>
             </w:r>
           </w:p>
         </w:tc>
@@ -598,51 +665,21 @@
               <w:rPr>
                 <w:rFonts w:ascii="Times New Roman" w:hAnsi="Times New Roman" w:cs="Times New Roman"/>
               </w:rPr>
-              <w:t>Разворачивается</w:t>
-            </w:r>
-            <w:r>
-              <w:rPr>
-                <w:rFonts w:ascii="Times New Roman" w:hAnsi="Times New Roman" w:cs="Times New Roman"/>
-              </w:rPr>
-              <w:t>.</w:t>
-            </w:r>
-          </w:p>
-          <w:p>
-            <w:pPr>
-              <w:spacing w:line="276" w:lineRule="auto"/>
-              <w:rPr>
-                <w:rFonts w:ascii="Times New Roman" w:hAnsi="Times New Roman" w:cs="Times New Roman"/>
-              </w:rPr>
-            </w:pPr>
-            <w:r>
-              <w:rPr>
-                <w:rFonts w:ascii="Times New Roman" w:hAnsi="Times New Roman" w:cs="Times New Roman"/>
-              </w:rPr>
-              <w:t>Файлы</w:t>
-            </w:r>
-            <w:r>
-              <w:rPr>
-                <w:rFonts w:ascii="Times New Roman" w:hAnsi="Times New Roman" w:cs="Times New Roman"/>
-              </w:rPr>
-              <w:t xml:space="preserve"> </w:t>
-            </w:r>
-            <w:r>
-              <w:rPr>
-                <w:rFonts w:ascii="Times New Roman" w:hAnsi="Times New Roman" w:cs="Times New Roman"/>
-              </w:rPr>
-              <w:t xml:space="preserve">этой </w:t>
-            </w:r>
-            <w:r>
-              <w:rPr>
-                <w:rFonts w:ascii="Times New Roman" w:hAnsi="Times New Roman" w:cs="Times New Roman"/>
-              </w:rPr>
-              <w:t>папки</w:t>
-            </w:r>
-            <w:r>
-              <w:rPr>
-                <w:rFonts w:ascii="Times New Roman" w:hAnsi="Times New Roman" w:cs="Times New Roman"/>
-              </w:rPr>
-              <w:t xml:space="preserve"> имеют правильные пути.</w:t>
+              <w:t>Разворачивается.</w:t>
+            </w:r>
+          </w:p>
+          <w:p>
+            <w:pPr>
+              <w:spacing w:line="276" w:lineRule="auto"/>
+              <w:rPr>
+                <w:rFonts w:ascii="Times New Roman" w:hAnsi="Times New Roman" w:cs="Times New Roman"/>
+              </w:rPr>
+            </w:pPr>
+            <w:r>
+              <w:rPr>
+                <w:rFonts w:ascii="Times New Roman" w:hAnsi="Times New Roman" w:cs="Times New Roman"/>
+              </w:rPr>
+              <w:t>Файлы этой папки имеют правильные пути.</w:t>
             </w:r>
           </w:p>
           <w:p>
@@ -679,6 +716,20 @@
                 <w:rFonts w:ascii="Times New Roman" w:hAnsi="Times New Roman" w:cs="Times New Roman"/>
               </w:rPr>
               <w:t>В таблицу загружены файлы корня.</w:t>
+            </w:r>
+          </w:p>
+          <w:p>
+            <w:pPr>
+              <w:spacing w:line="276" w:lineRule="auto"/>
+              <w:rPr>
+                <w:rFonts w:ascii="Times New Roman" w:hAnsi="Times New Roman" w:cs="Times New Roman"/>
+              </w:rPr>
+            </w:pPr>
+            <w:r>
+              <w:rPr>
+                <w:rFonts w:ascii="Times New Roman" w:hAnsi="Times New Roman" w:cs="Times New Roman"/>
+              </w:rPr>
+              <w:t>Отображен путь корня.</w:t>
             </w:r>
           </w:p>
         </w:tc>
@@ -748,13 +799,21 @@
               <w:rPr>
                 <w:rFonts w:ascii="Times New Roman" w:hAnsi="Times New Roman" w:cs="Times New Roman"/>
               </w:rPr>
-              <w:t>Таблица файлов обновлена</w:t>
-            </w:r>
-            <w:r>
-              <w:rPr>
-                <w:rFonts w:ascii="Times New Roman" w:hAnsi="Times New Roman" w:cs="Times New Roman"/>
-              </w:rPr>
-              <w:t>.</w:t>
+              <w:t>Таблица файлов обновлена.</w:t>
+            </w:r>
+          </w:p>
+          <w:p>
+            <w:pPr>
+              <w:spacing w:line="276" w:lineRule="auto"/>
+              <w:rPr>
+                <w:rFonts w:ascii="Times New Roman" w:hAnsi="Times New Roman" w:cs="Times New Roman"/>
+              </w:rPr>
+            </w:pPr>
+            <w:r>
+              <w:rPr>
+                <w:rFonts w:ascii="Times New Roman" w:hAnsi="Times New Roman" w:cs="Times New Roman"/>
+              </w:rPr>
+              <w:t>Отображен новый путь папки.</w:t>
             </w:r>
           </w:p>
         </w:tc>
@@ -870,19 +929,7 @@
               <w:rPr>
                 <w:rFonts w:ascii="Times New Roman" w:hAnsi="Times New Roman" w:cs="Times New Roman"/>
               </w:rPr>
-              <w:t xml:space="preserve">Переименовать </w:t>
-            </w:r>
-            <w:r>
-              <w:rPr>
-                <w:rFonts w:ascii="Times New Roman" w:hAnsi="Times New Roman" w:cs="Times New Roman"/>
-              </w:rPr>
-              <w:t>папку</w:t>
-            </w:r>
-            <w:r>
-              <w:rPr>
-                <w:rFonts w:ascii="Times New Roman" w:hAnsi="Times New Roman" w:cs="Times New Roman"/>
-              </w:rPr>
-              <w:t>.</w:t>
+              <w:t>Переименовать папку.</w:t>
             </w:r>
           </w:p>
         </w:tc>
@@ -972,7 +1019,6 @@
               <w:rPr>
                 <w:rFonts w:ascii="Times New Roman" w:hAnsi="Times New Roman" w:cs="Times New Roman"/>
                 <w:color w:val="FF0000"/>
-                <w:lang w:val="en-US"/>
               </w:rPr>
             </w:pPr>
             <w:r>
@@ -1049,14 +1095,7 @@
                 <w:rFonts w:ascii="Times New Roman" w:hAnsi="Times New Roman" w:cs="Times New Roman"/>
                 <w:color w:val="FF0000"/>
               </w:rPr>
-              <w:t>Отказ в доступе</w:t>
-            </w:r>
-            <w:r>
-              <w:rPr>
-                <w:rFonts w:ascii="Times New Roman" w:hAnsi="Times New Roman" w:cs="Times New Roman"/>
-                <w:color w:val="FF0000"/>
-              </w:rPr>
-              <w:t>.</w:t>
+              <w:t>Отказ в доступе.</w:t>
             </w:r>
           </w:p>
         </w:tc>
@@ -1086,23 +1125,7 @@
                 <w:b/>
                 <w:bCs/>
               </w:rPr>
-              <w:t>3</w:t>
-            </w:r>
-            <w:r>
-              <w:rPr>
-                <w:rFonts w:ascii="Times New Roman" w:hAnsi="Times New Roman" w:cs="Times New Roman"/>
-                <w:b/>
-                <w:bCs/>
-              </w:rPr>
-              <w:t xml:space="preserve">. </w:t>
-            </w:r>
-            <w:r>
-              <w:rPr>
-                <w:rFonts w:ascii="Times New Roman" w:hAnsi="Times New Roman" w:cs="Times New Roman"/>
-                <w:b/>
-                <w:bCs/>
-              </w:rPr>
-              <w:t>Скачивание файла</w:t>
+              <w:t>3. Скачивание файла</w:t>
             </w:r>
           </w:p>
         </w:tc>
@@ -1131,15 +1154,38 @@
               <w:rPr>
                 <w:rFonts w:ascii="Times New Roman" w:hAnsi="Times New Roman" w:cs="Times New Roman"/>
               </w:rPr>
-              <w:t>Изменить путь</w:t>
-            </w:r>
-            <w:r>
-              <w:rPr>
-                <w:rFonts w:ascii="Times New Roman" w:hAnsi="Times New Roman" w:cs="Times New Roman"/>
-              </w:rPr>
-              <w:t>.</w:t>
-            </w:r>
-          </w:p>
+              <w:t>Скачать файл.</w:t>
+            </w:r>
+          </w:p>
+        </w:tc>
+        <w:tc>
+          <w:tcPr>
+            <w:tcW w:w="4673" w:type="dxa"/>
+          </w:tcPr>
+          <w:p>
+            <w:pPr>
+              <w:spacing w:line="276" w:lineRule="auto"/>
+              <w:rPr>
+                <w:rFonts w:ascii="Times New Roman" w:hAnsi="Times New Roman" w:cs="Times New Roman"/>
+              </w:rPr>
+            </w:pPr>
+            <w:r>
+              <w:rPr>
+                <w:rFonts w:ascii="Times New Roman" w:hAnsi="Times New Roman" w:cs="Times New Roman"/>
+              </w:rPr>
+              <w:t>Скачан.</w:t>
+            </w:r>
+          </w:p>
+        </w:tc>
+      </w:tr>
+      <w:tr>
+        <w:trPr>
+          <w:trHeight w:val="283"/>
+        </w:trPr>
+        <w:tc>
+          <w:tcPr>
+            <w:tcW w:w="4672" w:type="dxa"/>
+          </w:tcPr>
           <w:p>
             <w:pPr>
               <w:pStyle w:val="a4"/>
@@ -1156,7 +1202,7 @@
               <w:rPr>
                 <w:rFonts w:ascii="Times New Roman" w:hAnsi="Times New Roman" w:cs="Times New Roman"/>
               </w:rPr>
-              <w:t>Скачать файл.</w:t>
+              <w:t>Скачать огромный файл.</w:t>
             </w:r>
           </w:p>
         </w:tc>
@@ -1175,7 +1221,7 @@
               <w:rPr>
                 <w:rFonts w:ascii="Times New Roman" w:hAnsi="Times New Roman" w:cs="Times New Roman"/>
               </w:rPr>
-              <w:t>Скачан.</w:t>
+              <w:t>Скачивается.</w:t>
             </w:r>
           </w:p>
         </w:tc>
@@ -1204,7 +1250,83 @@
               <w:rPr>
                 <w:rFonts w:ascii="Times New Roman" w:hAnsi="Times New Roman" w:cs="Times New Roman"/>
               </w:rPr>
-              <w:t>Скачать огромный файл.</w:t>
+              <w:t xml:space="preserve">Пока скачивается огромный файл, </w:t>
+            </w:r>
+          </w:p>
+          <w:p>
+            <w:pPr>
+              <w:pStyle w:val="a4"/>
+              <w:numPr>
+                <w:ilvl w:val="0"/>
+                <w:numId w:val="7"/>
+              </w:numPr>
+              <w:spacing w:line="276" w:lineRule="auto"/>
+              <w:rPr>
+                <w:rFonts w:ascii="Times New Roman" w:hAnsi="Times New Roman" w:cs="Times New Roman"/>
+              </w:rPr>
+            </w:pPr>
+            <w:r>
+              <w:rPr>
+                <w:rFonts w:ascii="Times New Roman" w:hAnsi="Times New Roman" w:cs="Times New Roman"/>
+              </w:rPr>
+              <w:t xml:space="preserve">переименовать файл, </w:t>
+            </w:r>
+          </w:p>
+          <w:p>
+            <w:pPr>
+              <w:pStyle w:val="a4"/>
+              <w:numPr>
+                <w:ilvl w:val="0"/>
+                <w:numId w:val="7"/>
+              </w:numPr>
+              <w:spacing w:line="276" w:lineRule="auto"/>
+              <w:rPr>
+                <w:rFonts w:ascii="Times New Roman" w:hAnsi="Times New Roman" w:cs="Times New Roman"/>
+              </w:rPr>
+            </w:pPr>
+            <w:r>
+              <w:rPr>
+                <w:rFonts w:ascii="Times New Roman" w:hAnsi="Times New Roman" w:cs="Times New Roman"/>
+              </w:rPr>
+              <w:t>удалить файл,</w:t>
+            </w:r>
+          </w:p>
+          <w:p>
+            <w:pPr>
+              <w:pStyle w:val="a4"/>
+              <w:numPr>
+                <w:ilvl w:val="0"/>
+                <w:numId w:val="7"/>
+              </w:numPr>
+              <w:spacing w:line="276" w:lineRule="auto"/>
+              <w:rPr>
+                <w:rFonts w:ascii="Times New Roman" w:hAnsi="Times New Roman" w:cs="Times New Roman"/>
+              </w:rPr>
+            </w:pPr>
+            <w:r>
+              <w:rPr>
+                <w:rFonts w:ascii="Times New Roman" w:hAnsi="Times New Roman" w:cs="Times New Roman"/>
+              </w:rPr>
+              <w:t>переименовать папку-предок,</w:t>
+            </w:r>
+          </w:p>
+          <w:p>
+            <w:pPr>
+              <w:pStyle w:val="a4"/>
+              <w:numPr>
+                <w:ilvl w:val="0"/>
+                <w:numId w:val="7"/>
+              </w:numPr>
+              <w:spacing w:line="276" w:lineRule="auto"/>
+              <w:rPr>
+                <w:rFonts w:ascii="Times New Roman" w:hAnsi="Times New Roman" w:cs="Times New Roman"/>
+              </w:rPr>
+            </w:pPr>
+            <w:r>
+              <w:rPr>
+                <w:rFonts w:ascii="Times New Roman" w:hAnsi="Times New Roman" w:cs="Times New Roman"/>
+              </w:rPr>
+              <w:t>удалить папку-предок.</w:t>
             </w:r>
           </w:p>
         </w:tc>
@@ -1217,13 +1339,15 @@
               <w:spacing w:line="276" w:lineRule="auto"/>
               <w:rPr>
                 <w:rFonts w:ascii="Times New Roman" w:hAnsi="Times New Roman" w:cs="Times New Roman"/>
-              </w:rPr>
-            </w:pPr>
-            <w:r>
-              <w:rPr>
-                <w:rFonts w:ascii="Times New Roman" w:hAnsi="Times New Roman" w:cs="Times New Roman"/>
-              </w:rPr>
-              <w:t>Скачивается.</w:t>
+                <w:lang w:val="en-US"/>
+              </w:rPr>
+            </w:pPr>
+            <w:r>
+              <w:rPr>
+                <w:rFonts w:ascii="Times New Roman" w:hAnsi="Times New Roman" w:cs="Times New Roman"/>
+                <w:color w:val="FF0000"/>
+              </w:rPr>
+              <w:t>Отказ в доступе.</w:t>
             </w:r>
           </w:p>
         </w:tc>
@@ -1234,6 +1358,52 @@
         </w:trPr>
         <w:tc>
           <w:tcPr>
+            <w:tcW w:w="9345" w:type="dxa"/>
+            <w:gridSpan w:val="2"/>
+          </w:tcPr>
+          <w:p>
+            <w:pPr>
+              <w:spacing w:line="276" w:lineRule="auto"/>
+              <w:rPr>
+                <w:rFonts w:ascii="Times New Roman" w:hAnsi="Times New Roman" w:cs="Times New Roman"/>
+                <w:b/>
+                <w:bCs/>
+                <w:lang w:val="en-US"/>
+              </w:rPr>
+            </w:pPr>
+            <w:r>
+              <w:rPr>
+                <w:rFonts w:ascii="Times New Roman" w:hAnsi="Times New Roman" w:cs="Times New Roman"/>
+                <w:b/>
+                <w:bCs/>
+              </w:rPr>
+              <w:t>4</w:t>
+            </w:r>
+            <w:r>
+              <w:rPr>
+                <w:rFonts w:ascii="Times New Roman" w:hAnsi="Times New Roman" w:cs="Times New Roman"/>
+                <w:b/>
+                <w:bCs/>
+              </w:rPr>
+              <w:t xml:space="preserve">. </w:t>
+            </w:r>
+            <w:r>
+              <w:rPr>
+                <w:rFonts w:ascii="Times New Roman" w:hAnsi="Times New Roman" w:cs="Times New Roman"/>
+                <w:b/>
+                <w:bCs/>
+              </w:rPr>
+              <w:t>Удаление папки</w:t>
+            </w:r>
+          </w:p>
+        </w:tc>
+      </w:tr>
+      <w:tr>
+        <w:trPr>
+          <w:trHeight w:val="283"/>
+        </w:trPr>
+        <w:tc>
+          <w:tcPr>
             <w:tcW w:w="4672" w:type="dxa"/>
           </w:tcPr>
           <w:p>
@@ -1241,7 +1411,7 @@
               <w:pStyle w:val="a4"/>
               <w:numPr>
                 <w:ilvl w:val="0"/>
-                <w:numId w:val="6"/>
+                <w:numId w:val="9"/>
               </w:numPr>
               <w:spacing w:line="276" w:lineRule="auto"/>
               <w:rPr>
@@ -1252,15 +1422,120 @@
               <w:rPr>
                 <w:rFonts w:ascii="Times New Roman" w:hAnsi="Times New Roman" w:cs="Times New Roman"/>
               </w:rPr>
-              <w:t xml:space="preserve">Пока скачивается огромный файл, </w:t>
-            </w:r>
-          </w:p>
+              <w:t>Удалить потомок</w:t>
+            </w:r>
+            <w:r>
+              <w:rPr>
+                <w:rFonts w:ascii="Times New Roman" w:hAnsi="Times New Roman" w:cs="Times New Roman"/>
+              </w:rPr>
+              <w:t xml:space="preserve"> (корень</w:t>
+            </w:r>
+            <w:r>
+              <w:rPr>
+                <w:rFonts w:ascii="Times New Roman" w:hAnsi="Times New Roman" w:cs="Times New Roman"/>
+                <w:lang w:val="en-US"/>
+              </w:rPr>
+              <w:t>\*\*)</w:t>
+            </w:r>
+            <w:r>
+              <w:rPr>
+                <w:rFonts w:ascii="Times New Roman" w:hAnsi="Times New Roman" w:cs="Times New Roman"/>
+              </w:rPr>
+              <w:t>.</w:t>
+            </w:r>
+          </w:p>
+        </w:tc>
+        <w:tc>
+          <w:tcPr>
+            <w:tcW w:w="4673" w:type="dxa"/>
+          </w:tcPr>
+          <w:p>
+            <w:pPr>
+              <w:spacing w:line="276" w:lineRule="auto"/>
+              <w:rPr>
+                <w:rFonts w:ascii="Times New Roman" w:hAnsi="Times New Roman" w:cs="Times New Roman"/>
+              </w:rPr>
+            </w:pPr>
+            <w:r>
+              <w:rPr>
+                <w:rFonts w:ascii="Times New Roman" w:hAnsi="Times New Roman" w:cs="Times New Roman"/>
+              </w:rPr>
+              <w:t>Удален.</w:t>
+            </w:r>
+          </w:p>
+          <w:p>
+            <w:pPr>
+              <w:spacing w:line="276" w:lineRule="auto"/>
+              <w:rPr>
+                <w:rFonts w:ascii="Times New Roman" w:hAnsi="Times New Roman" w:cs="Times New Roman"/>
+              </w:rPr>
+            </w:pPr>
+            <w:r>
+              <w:rPr>
+                <w:rFonts w:ascii="Times New Roman" w:hAnsi="Times New Roman" w:cs="Times New Roman"/>
+              </w:rPr>
+              <w:t>Выбран родитель.</w:t>
+            </w:r>
+          </w:p>
+          <w:p>
+            <w:pPr>
+              <w:spacing w:line="276" w:lineRule="auto"/>
+              <w:rPr>
+                <w:rFonts w:ascii="Times New Roman" w:hAnsi="Times New Roman" w:cs="Times New Roman"/>
+              </w:rPr>
+            </w:pPr>
+            <w:r>
+              <w:rPr>
+                <w:rFonts w:ascii="Times New Roman" w:hAnsi="Times New Roman" w:cs="Times New Roman"/>
+              </w:rPr>
+              <w:t>Родитель свернут.</w:t>
+            </w:r>
+          </w:p>
+          <w:p>
+            <w:pPr>
+              <w:spacing w:line="276" w:lineRule="auto"/>
+              <w:rPr>
+                <w:rFonts w:ascii="Times New Roman" w:hAnsi="Times New Roman" w:cs="Times New Roman"/>
+              </w:rPr>
+            </w:pPr>
+            <w:r>
+              <w:rPr>
+                <w:rFonts w:ascii="Times New Roman" w:hAnsi="Times New Roman" w:cs="Times New Roman"/>
+              </w:rPr>
+              <w:lastRenderedPageBreak/>
+              <w:t>Загружены файлы родители.</w:t>
+            </w:r>
+          </w:p>
+          <w:p>
+            <w:pPr>
+              <w:spacing w:line="276" w:lineRule="auto"/>
+              <w:rPr>
+                <w:rFonts w:ascii="Times New Roman" w:hAnsi="Times New Roman" w:cs="Times New Roman"/>
+              </w:rPr>
+            </w:pPr>
+            <w:r>
+              <w:rPr>
+                <w:rFonts w:ascii="Times New Roman" w:hAnsi="Times New Roman" w:cs="Times New Roman"/>
+              </w:rPr>
+              <w:t>Отображается путь родителя.</w:t>
+            </w:r>
+          </w:p>
+        </w:tc>
+      </w:tr>
+      <w:tr>
+        <w:trPr>
+          <w:trHeight w:val="283"/>
+        </w:trPr>
+        <w:tc>
+          <w:tcPr>
+            <w:tcW w:w="4672" w:type="dxa"/>
+          </w:tcPr>
           <w:p>
             <w:pPr>
               <w:pStyle w:val="a4"/>
               <w:numPr>
                 <w:ilvl w:val="0"/>
-                <w:numId w:val="7"/>
+                <w:numId w:val="9"/>
               </w:numPr>
               <w:spacing w:line="276" w:lineRule="auto"/>
               <w:rPr>
@@ -1271,64 +1546,21 @@
               <w:rPr>
                 <w:rFonts w:ascii="Times New Roman" w:hAnsi="Times New Roman" w:cs="Times New Roman"/>
               </w:rPr>
-              <w:t xml:space="preserve">переименовать файл, </w:t>
-            </w:r>
-          </w:p>
-          <w:p>
-            <w:pPr>
-              <w:pStyle w:val="a4"/>
-              <w:numPr>
-                <w:ilvl w:val="0"/>
-                <w:numId w:val="7"/>
-              </w:numPr>
-              <w:spacing w:line="276" w:lineRule="auto"/>
-              <w:rPr>
-                <w:rFonts w:ascii="Times New Roman" w:hAnsi="Times New Roman" w:cs="Times New Roman"/>
-              </w:rPr>
-            </w:pPr>
-            <w:r>
-              <w:rPr>
-                <w:rFonts w:ascii="Times New Roman" w:hAnsi="Times New Roman" w:cs="Times New Roman"/>
-              </w:rPr>
-              <w:t>удалить файл,</w:t>
-            </w:r>
-          </w:p>
-          <w:p>
-            <w:pPr>
-              <w:pStyle w:val="a4"/>
-              <w:numPr>
-                <w:ilvl w:val="0"/>
-                <w:numId w:val="7"/>
-              </w:numPr>
-              <w:spacing w:line="276" w:lineRule="auto"/>
-              <w:rPr>
-                <w:rFonts w:ascii="Times New Roman" w:hAnsi="Times New Roman" w:cs="Times New Roman"/>
-              </w:rPr>
-            </w:pPr>
-            <w:r>
-              <w:rPr>
-                <w:rFonts w:ascii="Times New Roman" w:hAnsi="Times New Roman" w:cs="Times New Roman"/>
-              </w:rPr>
-              <w:t>переименовать папку-предок,</w:t>
-            </w:r>
-          </w:p>
-          <w:p>
-            <w:pPr>
-              <w:pStyle w:val="a4"/>
-              <w:numPr>
-                <w:ilvl w:val="0"/>
-                <w:numId w:val="7"/>
-              </w:numPr>
-              <w:spacing w:line="276" w:lineRule="auto"/>
-              <w:rPr>
-                <w:rFonts w:ascii="Times New Roman" w:hAnsi="Times New Roman" w:cs="Times New Roman"/>
-              </w:rPr>
-            </w:pPr>
-            <w:r>
-              <w:rPr>
-                <w:rFonts w:ascii="Times New Roman" w:hAnsi="Times New Roman" w:cs="Times New Roman"/>
-              </w:rPr>
-              <w:t>удалить папку-предок.</w:t>
+              <w:lastRenderedPageBreak/>
+              <w:t>Удалить потомок (корень</w:t>
+            </w:r>
+            <w:r>
+              <w:rPr>
+                <w:rFonts w:ascii="Times New Roman" w:hAnsi="Times New Roman" w:cs="Times New Roman"/>
+                <w:lang w:val="en-US"/>
+              </w:rPr>
+              <w:t>\*)</w:t>
+            </w:r>
+            <w:r>
+              <w:rPr>
+                <w:rFonts w:ascii="Times New Roman" w:hAnsi="Times New Roman" w:cs="Times New Roman"/>
+              </w:rPr>
+              <w:t>.</w:t>
             </w:r>
           </w:p>
         </w:tc>
@@ -1341,22 +1573,103 @@
               <w:spacing w:line="276" w:lineRule="auto"/>
               <w:rPr>
                 <w:rFonts w:ascii="Times New Roman" w:hAnsi="Times New Roman" w:cs="Times New Roman"/>
-                <w:lang w:val="en-US"/>
-              </w:rPr>
-            </w:pPr>
-            <w:r>
-              <w:rPr>
-                <w:rFonts w:ascii="Times New Roman" w:hAnsi="Times New Roman" w:cs="Times New Roman"/>
-                <w:color w:val="FF0000"/>
-              </w:rPr>
-              <w:t>Отказ в доступе.</w:t>
+              </w:rPr>
+            </w:pPr>
+            <w:r>
+              <w:rPr>
+                <w:rFonts w:ascii="Times New Roman" w:hAnsi="Times New Roman" w:cs="Times New Roman"/>
+              </w:rPr>
+              <w:t>Удален.</w:t>
+            </w:r>
+          </w:p>
+          <w:p>
+            <w:pPr>
+              <w:spacing w:line="276" w:lineRule="auto"/>
+              <w:rPr>
+                <w:rFonts w:ascii="Times New Roman" w:hAnsi="Times New Roman" w:cs="Times New Roman"/>
+              </w:rPr>
+            </w:pPr>
+            <w:r>
+              <w:rPr>
+                <w:rFonts w:ascii="Times New Roman" w:hAnsi="Times New Roman" w:cs="Times New Roman"/>
+              </w:rPr>
+              <w:t xml:space="preserve">Выбран </w:t>
+            </w:r>
+            <w:r>
+              <w:rPr>
+                <w:rFonts w:ascii="Times New Roman" w:hAnsi="Times New Roman" w:cs="Times New Roman"/>
+              </w:rPr>
+              <w:t>корень</w:t>
+            </w:r>
+            <w:r>
+              <w:rPr>
+                <w:rFonts w:ascii="Times New Roman" w:hAnsi="Times New Roman" w:cs="Times New Roman"/>
+              </w:rPr>
+              <w:t>.</w:t>
+            </w:r>
+          </w:p>
+          <w:p>
+            <w:pPr>
+              <w:spacing w:line="276" w:lineRule="auto"/>
+              <w:rPr>
+                <w:rFonts w:ascii="Times New Roman" w:hAnsi="Times New Roman" w:cs="Times New Roman"/>
+              </w:rPr>
+            </w:pPr>
+            <w:r>
+              <w:rPr>
+                <w:rFonts w:ascii="Times New Roman" w:hAnsi="Times New Roman" w:cs="Times New Roman"/>
+              </w:rPr>
+              <w:t xml:space="preserve">Загружены файлы </w:t>
+            </w:r>
+            <w:r>
+              <w:rPr>
+                <w:rFonts w:ascii="Times New Roman" w:hAnsi="Times New Roman" w:cs="Times New Roman"/>
+              </w:rPr>
+              <w:t>корня</w:t>
+            </w:r>
+            <w:r>
+              <w:rPr>
+                <w:rFonts w:ascii="Times New Roman" w:hAnsi="Times New Roman" w:cs="Times New Roman"/>
+              </w:rPr>
+              <w:t>.</w:t>
+            </w:r>
+          </w:p>
+          <w:p>
+            <w:pPr>
+              <w:spacing w:line="276" w:lineRule="auto"/>
+              <w:rPr>
+                <w:rFonts w:ascii="Times New Roman" w:hAnsi="Times New Roman" w:cs="Times New Roman"/>
+              </w:rPr>
+            </w:pPr>
+            <w:r>
+              <w:rPr>
+                <w:rFonts w:ascii="Times New Roman" w:hAnsi="Times New Roman" w:cs="Times New Roman"/>
+              </w:rPr>
+              <w:t xml:space="preserve">Отображается путь </w:t>
+            </w:r>
+            <w:r>
+              <w:rPr>
+                <w:rFonts w:ascii="Times New Roman" w:hAnsi="Times New Roman" w:cs="Times New Roman"/>
+              </w:rPr>
+              <w:t>корня</w:t>
             </w:r>
             <w:bookmarkStart w:id="0" w:name="_GoBack"/>
             <w:bookmarkEnd w:id="0"/>
+            <w:r>
+              <w:rPr>
+                <w:rFonts w:ascii="Times New Roman" w:hAnsi="Times New Roman" w:cs="Times New Roman"/>
+              </w:rPr>
+              <w:t>.</w:t>
+            </w:r>
           </w:p>
         </w:tc>
       </w:tr>
     </w:tbl>
+    <w:p>
+      <w:pPr>
+        <w:spacing w:after="0"/>
+      </w:pPr>
+    </w:p>
     <w:p>
       <w:pPr>
         <w:spacing w:after="0"/>
@@ -1642,6 +1955,95 @@
     </w:lvl>
   </w:abstractNum>
   <w:abstractNum w:abstractNumId="3" w15:restartNumberingAfterBreak="0">
+    <w:nsid w:val="1F6D4D8B"/>
+    <w:multiLevelType w:val="hybridMultilevel"/>
+    <w:tmpl w:val="4DB0E67A"/>
+    <w:lvl w:ilvl="0" w:tplc="0419000F">
+      <w:start w:val="1"/>
+      <w:numFmt w:val="decimal"/>
+      <w:lvlText w:val="%1."/>
+      <w:lvlJc w:val="left"/>
+      <w:pPr>
+        <w:ind w:left="720" w:hanging="360"/>
+      </w:pPr>
+      <w:rPr>
+        <w:rFonts w:hint="default"/>
+      </w:rPr>
+    </w:lvl>
+    <w:lvl w:ilvl="1" w:tplc="04190019" w:tentative="1">
+      <w:start w:val="1"/>
+      <w:numFmt w:val="lowerLetter"/>
+      <w:lvlText w:val="%2."/>
+      <w:lvlJc w:val="left"/>
+      <w:pPr>
+        <w:ind w:left="1440" w:hanging="360"/>
+      </w:pPr>
+    </w:lvl>
+    <w:lvl w:ilvl="2" w:tplc="0419001B" w:tentative="1">
+      <w:start w:val="1"/>
+      <w:numFmt w:val="lowerRoman"/>
+      <w:lvlText w:val="%3."/>
+      <w:lvlJc w:val="right"/>
+      <w:pPr>
+        <w:ind w:left="2160" w:hanging="180"/>
+      </w:pPr>
+    </w:lvl>
+    <w:lvl w:ilvl="3" w:tplc="0419000F" w:tentative="1">
+      <w:start w:val="1"/>
+      <w:numFmt w:val="decimal"/>
+      <w:lvlText w:val="%4."/>
+      <w:lvlJc w:val="left"/>
+      <w:pPr>
+        <w:ind w:left="2880" w:hanging="360"/>
+      </w:pPr>
+    </w:lvl>
+    <w:lvl w:ilvl="4" w:tplc="04190019" w:tentative="1">
+      <w:start w:val="1"/>
+      <w:numFmt w:val="lowerLetter"/>
+      <w:lvlText w:val="%5."/>
+      <w:lvlJc w:val="left"/>
+      <w:pPr>
+        <w:ind w:left="3600" w:hanging="360"/>
+      </w:pPr>
+    </w:lvl>
+    <w:lvl w:ilvl="5" w:tplc="0419001B" w:tentative="1">
+      <w:start w:val="1"/>
+      <w:numFmt w:val="lowerRoman"/>
+      <w:lvlText w:val="%6."/>
+      <w:lvlJc w:val="right"/>
+      <w:pPr>
+        <w:ind w:left="4320" w:hanging="180"/>
+      </w:pPr>
+    </w:lvl>
+    <w:lvl w:ilvl="6" w:tplc="0419000F" w:tentative="1">
+      <w:start w:val="1"/>
+      <w:numFmt w:val="decimal"/>
+      <w:lvlText w:val="%7."/>
+      <w:lvlJc w:val="left"/>
+      <w:pPr>
+        <w:ind w:left="5040" w:hanging="360"/>
+      </w:pPr>
+    </w:lvl>
+    <w:lvl w:ilvl="7" w:tplc="04190019" w:tentative="1">
+      <w:start w:val="1"/>
+      <w:numFmt w:val="lowerLetter"/>
+      <w:lvlText w:val="%8."/>
+      <w:lvlJc w:val="left"/>
+      <w:pPr>
+        <w:ind w:left="5760" w:hanging="360"/>
+      </w:pPr>
+    </w:lvl>
+    <w:lvl w:ilvl="8" w:tplc="0419001B" w:tentative="1">
+      <w:start w:val="1"/>
+      <w:numFmt w:val="lowerRoman"/>
+      <w:lvlText w:val="%9."/>
+      <w:lvlJc w:val="right"/>
+      <w:pPr>
+        <w:ind w:left="6480" w:hanging="180"/>
+      </w:pPr>
+    </w:lvl>
+  </w:abstractNum>
+  <w:abstractNum w:abstractNumId="4" w15:restartNumberingAfterBreak="0">
     <w:nsid w:val="2E28625B"/>
     <w:multiLevelType w:val="hybridMultilevel"/>
     <w:tmpl w:val="4DB0E67A"/>
@@ -1730,7 +2132,96 @@
       </w:pPr>
     </w:lvl>
   </w:abstractNum>
-  <w:abstractNum w:abstractNumId="4" w15:restartNumberingAfterBreak="0">
+  <w:abstractNum w:abstractNumId="5" w15:restartNumberingAfterBreak="0">
+    <w:nsid w:val="38234F4D"/>
+    <w:multiLevelType w:val="hybridMultilevel"/>
+    <w:tmpl w:val="4DB0E67A"/>
+    <w:lvl w:ilvl="0" w:tplc="0419000F">
+      <w:start w:val="1"/>
+      <w:numFmt w:val="decimal"/>
+      <w:lvlText w:val="%1."/>
+      <w:lvlJc w:val="left"/>
+      <w:pPr>
+        <w:ind w:left="720" w:hanging="360"/>
+      </w:pPr>
+      <w:rPr>
+        <w:rFonts w:hint="default"/>
+      </w:rPr>
+    </w:lvl>
+    <w:lvl w:ilvl="1" w:tplc="04190019" w:tentative="1">
+      <w:start w:val="1"/>
+      <w:numFmt w:val="lowerLetter"/>
+      <w:lvlText w:val="%2."/>
+      <w:lvlJc w:val="left"/>
+      <w:pPr>
+        <w:ind w:left="1440" w:hanging="360"/>
+      </w:pPr>
+    </w:lvl>
+    <w:lvl w:ilvl="2" w:tplc="0419001B" w:tentative="1">
+      <w:start w:val="1"/>
+      <w:numFmt w:val="lowerRoman"/>
+      <w:lvlText w:val="%3."/>
+      <w:lvlJc w:val="right"/>
+      <w:pPr>
+        <w:ind w:left="2160" w:hanging="180"/>
+      </w:pPr>
+    </w:lvl>
+    <w:lvl w:ilvl="3" w:tplc="0419000F" w:tentative="1">
+      <w:start w:val="1"/>
+      <w:numFmt w:val="decimal"/>
+      <w:lvlText w:val="%4."/>
+      <w:lvlJc w:val="left"/>
+      <w:pPr>
+        <w:ind w:left="2880" w:hanging="360"/>
+      </w:pPr>
+    </w:lvl>
+    <w:lvl w:ilvl="4" w:tplc="04190019" w:tentative="1">
+      <w:start w:val="1"/>
+      <w:numFmt w:val="lowerLetter"/>
+      <w:lvlText w:val="%5."/>
+      <w:lvlJc w:val="left"/>
+      <w:pPr>
+        <w:ind w:left="3600" w:hanging="360"/>
+      </w:pPr>
+    </w:lvl>
+    <w:lvl w:ilvl="5" w:tplc="0419001B" w:tentative="1">
+      <w:start w:val="1"/>
+      <w:numFmt w:val="lowerRoman"/>
+      <w:lvlText w:val="%6."/>
+      <w:lvlJc w:val="right"/>
+      <w:pPr>
+        <w:ind w:left="4320" w:hanging="180"/>
+      </w:pPr>
+    </w:lvl>
+    <w:lvl w:ilvl="6" w:tplc="0419000F" w:tentative="1">
+      <w:start w:val="1"/>
+      <w:numFmt w:val="decimal"/>
+      <w:lvlText w:val="%7."/>
+      <w:lvlJc w:val="left"/>
+      <w:pPr>
+        <w:ind w:left="5040" w:hanging="360"/>
+      </w:pPr>
+    </w:lvl>
+    <w:lvl w:ilvl="7" w:tplc="04190019" w:tentative="1">
+      <w:start w:val="1"/>
+      <w:numFmt w:val="lowerLetter"/>
+      <w:lvlText w:val="%8."/>
+      <w:lvlJc w:val="left"/>
+      <w:pPr>
+        <w:ind w:left="5760" w:hanging="360"/>
+      </w:pPr>
+    </w:lvl>
+    <w:lvl w:ilvl="8" w:tplc="0419001B" w:tentative="1">
+      <w:start w:val="1"/>
+      <w:numFmt w:val="lowerRoman"/>
+      <w:lvlText w:val="%9."/>
+      <w:lvlJc w:val="right"/>
+      <w:pPr>
+        <w:ind w:left="6480" w:hanging="180"/>
+      </w:pPr>
+    </w:lvl>
+  </w:abstractNum>
+  <w:abstractNum w:abstractNumId="6" w15:restartNumberingAfterBreak="0">
     <w:nsid w:val="5A720A5F"/>
     <w:multiLevelType w:val="hybridMultilevel"/>
     <w:tmpl w:val="4DB0E67A"/>
@@ -1819,7 +2310,7 @@
       </w:pPr>
     </w:lvl>
   </w:abstractNum>
-  <w:abstractNum w:abstractNumId="5" w15:restartNumberingAfterBreak="0">
+  <w:abstractNum w:abstractNumId="7" w15:restartNumberingAfterBreak="0">
     <w:nsid w:val="5F760F8C"/>
     <w:multiLevelType w:val="hybridMultilevel"/>
     <w:tmpl w:val="4DB0E67A"/>
@@ -1908,7 +2399,7 @@
       </w:pPr>
     </w:lvl>
   </w:abstractNum>
-  <w:abstractNum w:abstractNumId="6" w15:restartNumberingAfterBreak="0">
+  <w:abstractNum w:abstractNumId="8" w15:restartNumberingAfterBreak="0">
     <w:nsid w:val="7B6059F2"/>
     <w:multiLevelType w:val="hybridMultilevel"/>
     <w:tmpl w:val="AA562B26"/>
@@ -2007,16 +2498,22 @@
     <w:abstractNumId w:val="0"/>
   </w:num>
   <w:num w:numId="4">
+    <w:abstractNumId w:val="4"/>
+  </w:num>
+  <w:num w:numId="5">
+    <w:abstractNumId w:val="6"/>
+  </w:num>
+  <w:num w:numId="6">
+    <w:abstractNumId w:val="7"/>
+  </w:num>
+  <w:num w:numId="7">
+    <w:abstractNumId w:val="8"/>
+  </w:num>
+  <w:num w:numId="8">
     <w:abstractNumId w:val="3"/>
   </w:num>
-  <w:num w:numId="5">
-    <w:abstractNumId w:val="4"/>
-  </w:num>
-  <w:num w:numId="6">
+  <w:num w:numId="9">
     <w:abstractNumId w:val="5"/>
-  </w:num>
-  <w:num w:numId="7">
-    <w:abstractNumId w:val="6"/>
   </w:num>
 </w:numbering>
 </file>
